--- a/backend/src/TouTiaoNew/contents/media/赚钱思维 - 永远不要用体力换取报酬.docx
+++ b/backend/src/TouTiaoNew/contents/media/赚钱思维 - 永远不要用体力换取报酬.docx
@@ -177,7 +177,6 @@
       </w:r>
     </w:p>
     <w:p/>
-    <w:p/>
     <w:p>
       <w:pPr>
         <w:rPr>
@@ -188,9 +187,9 @@
       <w:r>
         <w:drawing>
           <wp:inline distT="0" distB="0" distL="114300" distR="114300">
-            <wp:extent cx="3275965" cy="3816985"/>
-            <wp:effectExtent l="0" t="0" r="0" b="0"/>
-            <wp:docPr id="1" name="图片 1"/>
+            <wp:extent cx="5272405" cy="3411220"/>
+            <wp:effectExtent l="0" t="0" r="4445" b="17780"/>
+            <wp:docPr id="3" name="图片 1"/>
             <wp:cNvGraphicFramePr>
               <a:graphicFrameLocks xmlns:a="http://schemas.openxmlformats.org/drawingml/2006/main" noChangeAspect="1"/>
             </wp:cNvGraphicFramePr>
@@ -198,14 +197,13 @@
               <a:graphicData uri="http://schemas.openxmlformats.org/drawingml/2006/picture">
                 <pic:pic xmlns:pic="http://schemas.openxmlformats.org/drawingml/2006/picture">
                   <pic:nvPicPr>
-                    <pic:cNvPr id="1" name="图片 1"/>
+                    <pic:cNvPr id="3" name="图片 1"/>
                     <pic:cNvPicPr>
                       <a:picLocks noChangeAspect="1"/>
                     </pic:cNvPicPr>
                   </pic:nvPicPr>
                   <pic:blipFill>
                     <a:blip r:embed="rId4"/>
-                    <a:srcRect r="2458"/>
                     <a:stretch>
                       <a:fillRect/>
                     </a:stretch>
@@ -213,7 +211,7 @@
                   <pic:spPr>
                     <a:xfrm>
                       <a:off x="0" y="0"/>
-                      <a:ext cx="3275965" cy="3816985"/>
+                      <a:ext cx="5272405" cy="3411220"/>
                     </a:xfrm>
                     <a:prstGeom prst="rect">
                       <a:avLst/>
@@ -353,12 +351,6 @@
       </w:r>
     </w:p>
     <w:p>
-      <w:pPr>
-        <w:rPr>
-          <w:rFonts w:hint="default"/>
-          <w:lang w:val="en-US" w:eastAsia="zh-CN"/>
-        </w:rPr>
-      </w:pPr>
       <w:r>
         <w:rPr>
           <w:rFonts w:hint="default"/>
@@ -367,7 +359,6 @@
         <w:t>这些概念，对于副业大佬们应该不新奇。但对没有接触过的朋友，可以打开一些思路。</w:t>
       </w:r>
     </w:p>
-    <w:p/>
     <w:p>
       <w:pPr>
         <w:rPr>
@@ -378,9 +369,9 @@
       <w:r>
         <w:drawing>
           <wp:inline distT="0" distB="0" distL="114300" distR="114300">
-            <wp:extent cx="5227320" cy="4111625"/>
-            <wp:effectExtent l="0" t="0" r="0" b="0"/>
-            <wp:docPr id="2" name="图片 2"/>
+            <wp:extent cx="5271135" cy="2857500"/>
+            <wp:effectExtent l="0" t="0" r="5715" b="0"/>
+            <wp:docPr id="4" name="图片 2"/>
             <wp:cNvGraphicFramePr>
               <a:graphicFrameLocks xmlns:a="http://schemas.openxmlformats.org/drawingml/2006/main" noChangeAspect="1"/>
             </wp:cNvGraphicFramePr>
@@ -388,14 +379,13 @@
               <a:graphicData uri="http://schemas.openxmlformats.org/drawingml/2006/picture">
                 <pic:pic xmlns:pic="http://schemas.openxmlformats.org/drawingml/2006/picture">
                   <pic:nvPicPr>
-                    <pic:cNvPr id="2" name="图片 2"/>
+                    <pic:cNvPr id="4" name="图片 2"/>
                     <pic:cNvPicPr>
                       <a:picLocks noChangeAspect="1"/>
                     </pic:cNvPicPr>
                   </pic:nvPicPr>
                   <pic:blipFill>
                     <a:blip r:embed="rId5"/>
-                    <a:srcRect l="807"/>
                     <a:stretch>
                       <a:fillRect/>
                     </a:stretch>
@@ -403,7 +393,7 @@
                   <pic:spPr>
                     <a:xfrm>
                       <a:off x="0" y="0"/>
-                      <a:ext cx="5227320" cy="4111625"/>
+                      <a:ext cx="5271135" cy="2857500"/>
                     </a:xfrm>
                     <a:prstGeom prst="rect">
                       <a:avLst/>
@@ -421,21 +411,6 @@
       </w:r>
       <w:bookmarkStart w:id="0" w:name="_GoBack"/>
       <w:bookmarkEnd w:id="0"/>
-    </w:p>
-    <w:p>
-      <w:pPr>
-        <w:rPr>
-          <w:rFonts w:hint="default"/>
-          <w:lang w:val="en-US" w:eastAsia="zh-CN"/>
-        </w:rPr>
-      </w:pPr>
-      <w:r>
-        <w:rPr>
-          <w:rFonts w:hint="default"/>
-          <w:lang w:val="en-US" w:eastAsia="zh-CN"/>
-        </w:rPr>
-        <w:tab/>
-      </w:r>
     </w:p>
     <w:p>
       <w:pPr>

--- a/backend/src/TouTiaoNew/contents/media/赚钱思维 - 永远不要用体力换取报酬.docx
+++ b/backend/src/TouTiaoNew/contents/media/赚钱思维 - 永远不要用体力换取报酬.docx
@@ -6,44 +6,45 @@
       <w:pPr>
         <w:rPr>
           <w:rFonts w:hint="eastAsia"/>
+          <w:b/>
+          <w:bCs/>
           <w:lang w:val="en-US" w:eastAsia="zh-CN"/>
         </w:rPr>
       </w:pPr>
       <w:r>
         <w:rPr>
           <w:rFonts w:hint="eastAsia"/>
-          <w:lang w:eastAsia="zh-CN"/>
-        </w:rPr>
-        <w:t>【</w:t>
+          <w:b/>
+          <w:bCs/>
+          <w:lang w:val="en-US" w:eastAsia="zh-CN"/>
+        </w:rPr>
+        <w:t>永远不要用</w:t>
+      </w:r>
+      <w:r>
+        <w:rPr>
+          <w:rFonts w:hint="default"/>
+          <w:b/>
+          <w:bCs/>
+          <w:lang w:val="en-US" w:eastAsia="zh-CN"/>
+        </w:rPr>
+        <w:t>体力</w:t>
       </w:r>
       <w:r>
         <w:rPr>
           <w:rFonts w:hint="eastAsia"/>
-          <w:lang w:val="en-US" w:eastAsia="zh-CN"/>
-        </w:rPr>
-        <w:t>赚钱思维 - 永远不要用</w:t>
-      </w:r>
-      <w:r>
-        <w:rPr>
-          <w:rFonts w:hint="default"/>
-          <w:lang w:val="en-US" w:eastAsia="zh-CN"/>
-        </w:rPr>
-        <w:t>体力</w:t>
-      </w:r>
-      <w:r>
+          <w:b/>
+          <w:bCs/>
+          <w:lang w:val="en-US" w:eastAsia="zh-CN"/>
+        </w:rPr>
+        <w:t>换取报酬</w:t>
+      </w:r>
+    </w:p>
+    <w:p>
+      <w:pPr>
         <w:rPr>
           <w:rFonts w:hint="eastAsia"/>
           <w:lang w:val="en-US" w:eastAsia="zh-CN"/>
         </w:rPr>
-        <w:t>换取报酬】</w:t>
-      </w:r>
-    </w:p>
-    <w:p>
-      <w:pPr>
-        <w:rPr>
-          <w:rFonts w:hint="eastAsia"/>
-          <w:lang w:val="en-US" w:eastAsia="zh-CN"/>
-        </w:rPr>
       </w:pPr>
     </w:p>
     <w:p>
@@ -175,6 +176,8 @@
         </w:rPr>
         <w:t>许多人为了生计，每天都像陀螺一样打转，却不知不觉中陷入一种死循环：越忙越穷，越穷越忙。</w:t>
       </w:r>
+      <w:bookmarkStart w:id="0" w:name="_GoBack"/>
+      <w:bookmarkEnd w:id="0"/>
     </w:p>
     <w:p/>
     <w:p>
@@ -240,12 +243,16 @@
       <w:pPr>
         <w:rPr>
           <w:rFonts w:hint="default"/>
-          <w:lang w:val="en-US" w:eastAsia="zh-CN"/>
-        </w:rPr>
-      </w:pPr>
-      <w:r>
-        <w:rPr>
-          <w:rFonts w:hint="default"/>
+          <w:b w:val="0"/>
+          <w:bCs w:val="0"/>
+          <w:lang w:val="en-US" w:eastAsia="zh-CN"/>
+        </w:rPr>
+      </w:pPr>
+      <w:r>
+        <w:rPr>
+          <w:rFonts w:hint="default"/>
+          <w:b w:val="0"/>
+          <w:bCs w:val="0"/>
           <w:lang w:val="en-US" w:eastAsia="zh-CN"/>
         </w:rPr>
         <w:t>人，永远不要赚太辛苦的钱。</w:t>
@@ -296,28 +303,39 @@
         </w:rPr>
         <w:t>那些能赚到大钱的人，一定不是只会埋头苦干，而是靠技能、资源、认知去积攒财富。</w:t>
       </w:r>
-    </w:p>
-    <w:p>
-      <w:pPr>
-        <w:rPr>
-          <w:rFonts w:hint="default"/>
-          <w:lang w:val="en-US" w:eastAsia="zh-CN"/>
-        </w:rPr>
-      </w:pPr>
-    </w:p>
-    <w:p>
-      <w:pPr>
-        <w:rPr>
-          <w:rFonts w:hint="default"/>
-          <w:lang w:val="en-US" w:eastAsia="zh-CN"/>
-        </w:rPr>
-      </w:pPr>
       <w:r>
         <w:rPr>
           <w:rFonts w:hint="eastAsia"/>
           <w:lang w:val="en-US" w:eastAsia="zh-CN"/>
         </w:rPr>
-        <w:t>【赚钱思维 - 摒弃本金思维】</w:t>
+        <w:t>。</w:t>
+      </w:r>
+    </w:p>
+    <w:p>
+      <w:pPr>
+        <w:rPr>
+          <w:rFonts w:hint="default"/>
+          <w:lang w:val="en-US" w:eastAsia="zh-CN"/>
+        </w:rPr>
+      </w:pPr>
+    </w:p>
+    <w:p>
+      <w:pPr>
+        <w:rPr>
+          <w:rFonts w:hint="default"/>
+          <w:b/>
+          <w:bCs/>
+          <w:lang w:val="en-US" w:eastAsia="zh-CN"/>
+        </w:rPr>
+      </w:pPr>
+      <w:r>
+        <w:rPr>
+          <w:rFonts w:hint="eastAsia"/>
+          <w:b/>
+          <w:bCs/>
+          <w:lang w:val="en-US" w:eastAsia="zh-CN"/>
+        </w:rPr>
+        <w:t>摒弃本金思维</w:t>
       </w:r>
     </w:p>
     <w:p>
@@ -409,8 +427,6 @@
           </wp:inline>
         </w:drawing>
       </w:r>
-      <w:bookmarkStart w:id="0" w:name="_GoBack"/>
-      <w:bookmarkEnd w:id="0"/>
     </w:p>
     <w:p>
       <w:pPr>
